--- a/python/Python教程.docx
+++ b/python/Python教程.docx
@@ -2609,11 +2609,6 @@
       </w:r>
     </w:p>
     <w:p>
-      <w:pPr>
-        <w:rPr>
-          <w:rFonts w:hint="eastAsia"/>
-        </w:rPr>
-      </w:pPr>
       <w:r>
         <w:rPr>
           <w:rFonts w:hint="eastAsia"/>
@@ -2647,9 +2642,6 @@
     <w:p>
       <w:pPr>
         <w:ind w:firstLineChars="200" w:firstLine="420"/>
-        <w:rPr>
-          <w:rFonts w:hint="eastAsia"/>
-        </w:rPr>
       </w:pPr>
       <w:r>
         <w:rPr>
@@ -2686,6 +2678,684 @@
           <w:rFonts w:hint="eastAsia"/>
         </w:rPr>
         <w:t>是一种有序的集合，可以随时添加和删除其中的元素。</w:t>
+      </w:r>
+      <w:r>
+        <w:rPr>
+          <w:rFonts w:hint="eastAsia"/>
+        </w:rPr>
+        <w:t>用</w:t>
+      </w:r>
+      <w:proofErr w:type="spellStart"/>
+      <w:r>
+        <w:rPr>
+          <w:rFonts w:hint="eastAsia"/>
+        </w:rPr>
+        <w:t>len</w:t>
+      </w:r>
+      <w:proofErr w:type="spellEnd"/>
+      <w:r>
+        <w:rPr>
+          <w:rFonts w:hint="eastAsia"/>
+        </w:rPr>
+        <w:t>()</w:t>
+      </w:r>
+      <w:r>
+        <w:rPr>
+          <w:rFonts w:hint="eastAsia"/>
+        </w:rPr>
+        <w:t>函数可以获得</w:t>
+      </w:r>
+      <w:r>
+        <w:rPr>
+          <w:rFonts w:hint="eastAsia"/>
+        </w:rPr>
+        <w:t>list</w:t>
+      </w:r>
+      <w:r>
+        <w:rPr>
+          <w:rFonts w:hint="eastAsia"/>
+        </w:rPr>
+        <w:t>元素的个数</w:t>
+      </w:r>
+      <w:r>
+        <w:rPr>
+          <w:rFonts w:hint="eastAsia"/>
+        </w:rPr>
+        <w:t>。</w:t>
+      </w:r>
+      <w:r>
+        <w:rPr>
+          <w:rFonts w:hint="eastAsia"/>
+        </w:rPr>
+        <w:t>用索引来访问</w:t>
+      </w:r>
+      <w:r>
+        <w:rPr>
+          <w:rFonts w:hint="eastAsia"/>
+        </w:rPr>
+        <w:t>list</w:t>
+      </w:r>
+      <w:r>
+        <w:rPr>
+          <w:rFonts w:hint="eastAsia"/>
+        </w:rPr>
+        <w:t>中每一个位置的元素，记得</w:t>
+      </w:r>
+      <w:r>
+        <w:rPr>
+          <w:rFonts w:hint="eastAsia"/>
+          <w:highlight w:val="yellow"/>
+        </w:rPr>
+        <w:t>索引是从</w:t>
+      </w:r>
+      <w:r>
+        <w:rPr>
+          <w:rFonts w:hint="eastAsia"/>
+          <w:highlight w:val="yellow"/>
+        </w:rPr>
+        <w:t>0</w:t>
+      </w:r>
+      <w:r>
+        <w:rPr>
+          <w:rFonts w:hint="eastAsia"/>
+          <w:highlight w:val="yellow"/>
+        </w:rPr>
+        <w:t>开始的</w:t>
+      </w:r>
+      <w:r>
+        <w:rPr>
+          <w:rFonts w:hint="eastAsia"/>
+        </w:rPr>
+        <w:t>。</w:t>
+      </w:r>
+    </w:p>
+    <w:p>
+      <w:pPr>
+        <w:ind w:firstLineChars="200" w:firstLine="420"/>
+      </w:pPr>
+      <w:r>
+        <w:t>最后一个元素的索引是</w:t>
+      </w:r>
+      <w:proofErr w:type="spellStart"/>
+      <w:r>
+        <w:t>len</w:t>
+      </w:r>
+      <w:proofErr w:type="spellEnd"/>
+      <w:r>
+        <w:t>(classmates) - 1</w:t>
+      </w:r>
+      <w:r>
+        <w:t>。如果要取最后一个元素，除了计算索引位置外，还可以用</w:t>
+      </w:r>
+      <w:r>
+        <w:t>-1</w:t>
+      </w:r>
+      <w:r>
+        <w:t>做索引，直接获取最后一个元素</w:t>
+      </w:r>
+      <w:r>
+        <w:rPr>
+          <w:rFonts w:hint="eastAsia"/>
+        </w:rPr>
+        <w:t>。</w:t>
+      </w:r>
+      <w:r>
+        <w:t>以此类推，可以获取倒数第</w:t>
+      </w:r>
+      <w:r>
+        <w:t>2</w:t>
+      </w:r>
+      <w:r>
+        <w:t>个、倒数第</w:t>
+      </w:r>
+      <w:r>
+        <w:t>3</w:t>
+      </w:r>
+      <w:r>
+        <w:t>个</w:t>
+      </w:r>
+      <w:r>
+        <w:rPr>
+          <w:rFonts w:hint="eastAsia"/>
+        </w:rPr>
+        <w:t>。</w:t>
+      </w:r>
+      <w:r>
+        <w:t>可以往</w:t>
+      </w:r>
+      <w:r>
+        <w:t>list</w:t>
+      </w:r>
+      <w:r>
+        <w:t>中追加元素到末尾：</w:t>
+      </w:r>
+      <w:proofErr w:type="spellStart"/>
+      <w:r>
+        <w:t>classmates.append</w:t>
+      </w:r>
+      <w:proofErr w:type="spellEnd"/>
+      <w:r>
+        <w:t>('Adam')</w:t>
+      </w:r>
+      <w:r>
+        <w:rPr>
+          <w:rFonts w:hint="eastAsia"/>
+        </w:rPr>
+        <w:t>。</w:t>
+      </w:r>
+      <w:r>
+        <w:rPr>
+          <w:rFonts w:hint="eastAsia"/>
+        </w:rPr>
+        <w:t>也可以把元素插入到指定的位置，比如索引号为</w:t>
+      </w:r>
+      <w:r>
+        <w:rPr>
+          <w:rFonts w:hint="eastAsia"/>
+        </w:rPr>
+        <w:t>1</w:t>
+      </w:r>
+      <w:r>
+        <w:rPr>
+          <w:rFonts w:hint="eastAsia"/>
+        </w:rPr>
+        <w:t>的位置：</w:t>
+      </w:r>
+      <w:r>
+        <w:t xml:space="preserve">&gt;&gt;&gt; </w:t>
+      </w:r>
+      <w:proofErr w:type="spellStart"/>
+      <w:r>
+        <w:t>classmates.insert</w:t>
+      </w:r>
+      <w:proofErr w:type="spellEnd"/>
+      <w:r>
+        <w:t>(1, 'Jack')</w:t>
+      </w:r>
+      <w:r>
+        <w:rPr>
+          <w:rFonts w:hint="eastAsia"/>
+        </w:rPr>
+        <w:t>。</w:t>
+      </w:r>
+      <w:r>
+        <w:rPr>
+          <w:rFonts w:hint="eastAsia"/>
+        </w:rPr>
+        <w:t>要删除</w:t>
+      </w:r>
+      <w:r>
+        <w:rPr>
+          <w:rFonts w:hint="eastAsia"/>
+        </w:rPr>
+        <w:t>list</w:t>
+      </w:r>
+      <w:r>
+        <w:rPr>
+          <w:rFonts w:hint="eastAsia"/>
+        </w:rPr>
+        <w:t>末尾的元素，用</w:t>
+      </w:r>
+      <w:r>
+        <w:rPr>
+          <w:rFonts w:hint="eastAsia"/>
+        </w:rPr>
+        <w:t>pop()</w:t>
+      </w:r>
+      <w:r>
+        <w:rPr>
+          <w:rFonts w:hint="eastAsia"/>
+        </w:rPr>
+        <w:t>方法：</w:t>
+      </w:r>
+      <w:r>
+        <w:t xml:space="preserve">&gt;&gt;&gt; </w:t>
+      </w:r>
+      <w:proofErr w:type="spellStart"/>
+      <w:r>
+        <w:t>classmates.pop</w:t>
+      </w:r>
+      <w:proofErr w:type="spellEnd"/>
+      <w:r>
+        <w:t>()</w:t>
+      </w:r>
+      <w:r>
+        <w:rPr>
+          <w:rFonts w:hint="eastAsia"/>
+        </w:rPr>
+        <w:t>。</w:t>
+      </w:r>
+      <w:r>
+        <w:rPr>
+          <w:rFonts w:hint="eastAsia"/>
+        </w:rPr>
+        <w:t>要删除指定位置的元素，用</w:t>
+      </w:r>
+      <w:r>
+        <w:rPr>
+          <w:rFonts w:hint="eastAsia"/>
+        </w:rPr>
+        <w:t>pop(</w:t>
+      </w:r>
+      <w:proofErr w:type="spellStart"/>
+      <w:r>
+        <w:rPr>
+          <w:rFonts w:hint="eastAsia"/>
+        </w:rPr>
+        <w:t>i</w:t>
+      </w:r>
+      <w:proofErr w:type="spellEnd"/>
+      <w:r>
+        <w:rPr>
+          <w:rFonts w:hint="eastAsia"/>
+        </w:rPr>
+        <w:t>)</w:t>
+      </w:r>
+      <w:r>
+        <w:rPr>
+          <w:rFonts w:hint="eastAsia"/>
+        </w:rPr>
+        <w:t>方法，其中</w:t>
+      </w:r>
+      <w:proofErr w:type="spellStart"/>
+      <w:r>
+        <w:rPr>
+          <w:rFonts w:hint="eastAsia"/>
+        </w:rPr>
+        <w:t>i</w:t>
+      </w:r>
+      <w:proofErr w:type="spellEnd"/>
+      <w:r>
+        <w:rPr>
+          <w:rFonts w:hint="eastAsia"/>
+        </w:rPr>
+        <w:t>是索引位置</w:t>
+      </w:r>
+      <w:r>
+        <w:rPr>
+          <w:rFonts w:hint="eastAsia"/>
+        </w:rPr>
+        <w:t>。</w:t>
+      </w:r>
+    </w:p>
+    <w:p>
+      <w:pPr>
+        <w:ind w:firstLineChars="200" w:firstLine="420"/>
+      </w:pPr>
+      <w:r>
+        <w:rPr>
+          <w:rFonts w:hint="eastAsia"/>
+        </w:rPr>
+        <w:t>另一种有序列表叫元组：</w:t>
+      </w:r>
+      <w:r>
+        <w:rPr>
+          <w:rFonts w:hint="eastAsia"/>
+        </w:rPr>
+        <w:t>tuple</w:t>
+      </w:r>
+      <w:r>
+        <w:rPr>
+          <w:rFonts w:hint="eastAsia"/>
+        </w:rPr>
+        <w:t>。</w:t>
+      </w:r>
+      <w:r>
+        <w:rPr>
+          <w:rFonts w:hint="eastAsia"/>
+        </w:rPr>
+        <w:t>tuple</w:t>
+      </w:r>
+      <w:r>
+        <w:rPr>
+          <w:rFonts w:hint="eastAsia"/>
+        </w:rPr>
+        <w:t>和</w:t>
+      </w:r>
+      <w:r>
+        <w:rPr>
+          <w:rFonts w:hint="eastAsia"/>
+        </w:rPr>
+        <w:t>list</w:t>
+      </w:r>
+      <w:r>
+        <w:rPr>
+          <w:rFonts w:hint="eastAsia"/>
+        </w:rPr>
+        <w:t>非常类似，但是</w:t>
+      </w:r>
+      <w:r>
+        <w:rPr>
+          <w:rFonts w:hint="eastAsia"/>
+          <w:highlight w:val="yellow"/>
+        </w:rPr>
+        <w:t>tuple</w:t>
+      </w:r>
+      <w:r>
+        <w:rPr>
+          <w:rFonts w:hint="eastAsia"/>
+          <w:highlight w:val="yellow"/>
+        </w:rPr>
+        <w:t>一旦初始化就不能修改</w:t>
+      </w:r>
+      <w:r>
+        <w:rPr>
+          <w:rFonts w:hint="eastAsia"/>
+        </w:rPr>
+        <w:t>，</w:t>
+      </w:r>
+      <w:r>
+        <w:rPr>
+          <w:rFonts w:hint="eastAsia"/>
+        </w:rPr>
+        <w:t>也没有</w:t>
+      </w:r>
+      <w:r>
+        <w:rPr>
+          <w:rFonts w:hint="eastAsia"/>
+        </w:rPr>
+        <w:t>append()</w:t>
+      </w:r>
+      <w:r>
+        <w:rPr>
+          <w:rFonts w:hint="eastAsia"/>
+        </w:rPr>
+        <w:t>，</w:t>
+      </w:r>
+      <w:r>
+        <w:rPr>
+          <w:rFonts w:hint="eastAsia"/>
+        </w:rPr>
+        <w:t>insert()</w:t>
+      </w:r>
+      <w:r>
+        <w:rPr>
+          <w:rFonts w:hint="eastAsia"/>
+        </w:rPr>
+        <w:t>这样的方法。其他获取元素的方法和</w:t>
+      </w:r>
+      <w:r>
+        <w:rPr>
+          <w:rFonts w:hint="eastAsia"/>
+        </w:rPr>
+        <w:t>list</w:t>
+      </w:r>
+      <w:r>
+        <w:rPr>
+          <w:rFonts w:hint="eastAsia"/>
+        </w:rPr>
+        <w:t>是一样的，你可以正常地使用</w:t>
+      </w:r>
+      <w:r>
+        <w:rPr>
+          <w:rFonts w:hint="eastAsia"/>
+        </w:rPr>
+        <w:t>classmates[0]</w:t>
+      </w:r>
+      <w:r>
+        <w:rPr>
+          <w:rFonts w:hint="eastAsia"/>
+        </w:rPr>
+        <w:t>，</w:t>
+      </w:r>
+      <w:r>
+        <w:rPr>
+          <w:rFonts w:hint="eastAsia"/>
+        </w:rPr>
+        <w:t>classmates[-1]</w:t>
+      </w:r>
+      <w:r>
+        <w:rPr>
+          <w:rFonts w:hint="eastAsia"/>
+        </w:rPr>
+        <w:t>，但不能赋值成另外的元素。因为</w:t>
+      </w:r>
+      <w:r>
+        <w:rPr>
+          <w:rFonts w:hint="eastAsia"/>
+        </w:rPr>
+        <w:t>tuple</w:t>
+      </w:r>
+      <w:r>
+        <w:rPr>
+          <w:rFonts w:hint="eastAsia"/>
+        </w:rPr>
+        <w:t>不可变，所以代码更安全。如果可能，能用</w:t>
+      </w:r>
+      <w:r>
+        <w:rPr>
+          <w:rFonts w:hint="eastAsia"/>
+        </w:rPr>
+        <w:t>tuple</w:t>
+      </w:r>
+      <w:r>
+        <w:rPr>
+          <w:rFonts w:hint="eastAsia"/>
+        </w:rPr>
+        <w:t>代替</w:t>
+      </w:r>
+      <w:r>
+        <w:rPr>
+          <w:rFonts w:hint="eastAsia"/>
+        </w:rPr>
+        <w:t>list</w:t>
+      </w:r>
+      <w:r>
+        <w:rPr>
+          <w:rFonts w:hint="eastAsia"/>
+        </w:rPr>
+        <w:t>就尽量用</w:t>
+      </w:r>
+      <w:r>
+        <w:rPr>
+          <w:rFonts w:hint="eastAsia"/>
+        </w:rPr>
+        <w:t>tuple</w:t>
+      </w:r>
+      <w:r>
+        <w:rPr>
+          <w:rFonts w:hint="eastAsia"/>
+        </w:rPr>
+        <w:t>。</w:t>
+      </w:r>
+      <w:r>
+        <w:rPr>
+          <w:rFonts w:hint="eastAsia"/>
+        </w:rPr>
+        <w:t>只有</w:t>
+      </w:r>
+      <w:r>
+        <w:rPr>
+          <w:rFonts w:hint="eastAsia"/>
+        </w:rPr>
+        <w:t>1</w:t>
+      </w:r>
+      <w:r>
+        <w:rPr>
+          <w:rFonts w:hint="eastAsia"/>
+        </w:rPr>
+        <w:t>个元素的</w:t>
+      </w:r>
+      <w:r>
+        <w:rPr>
+          <w:rFonts w:hint="eastAsia"/>
+        </w:rPr>
+        <w:t>tuple</w:t>
+      </w:r>
+      <w:r>
+        <w:rPr>
+          <w:rFonts w:hint="eastAsia"/>
+        </w:rPr>
+        <w:t>定义时必须加一个逗号</w:t>
+      </w:r>
+      <w:r>
+        <w:rPr>
+          <w:rFonts w:hint="eastAsia"/>
+        </w:rPr>
+        <w:t>,</w:t>
+      </w:r>
+      <w:r>
+        <w:rPr>
+          <w:rFonts w:hint="eastAsia"/>
+        </w:rPr>
+        <w:t>，来消除歧义：</w:t>
+      </w:r>
+      <w:r>
+        <w:t>&gt;&gt;&gt; t = (1,)</w:t>
+      </w:r>
+    </w:p>
+    <w:p>
+      <w:pPr>
+        <w:ind w:firstLineChars="200" w:firstLine="420"/>
+      </w:pPr>
+      <w:r>
+        <w:rPr>
+          <w:rFonts w:hint="eastAsia"/>
+        </w:rPr>
+        <w:t>list</w:t>
+      </w:r>
+      <w:r>
+        <w:rPr>
+          <w:rFonts w:hint="eastAsia"/>
+        </w:rPr>
+        <w:t>和</w:t>
+      </w:r>
+      <w:r>
+        <w:rPr>
+          <w:rFonts w:hint="eastAsia"/>
+        </w:rPr>
+        <w:t>tuple</w:t>
+      </w:r>
+      <w:r>
+        <w:rPr>
+          <w:rFonts w:hint="eastAsia"/>
+        </w:rPr>
+        <w:t>是</w:t>
+      </w:r>
+      <w:r>
+        <w:rPr>
+          <w:rFonts w:hint="eastAsia"/>
+        </w:rPr>
+        <w:t>Python</w:t>
+      </w:r>
+      <w:r>
+        <w:rPr>
+          <w:rFonts w:hint="eastAsia"/>
+        </w:rPr>
+        <w:t>内置的有序集合，一个可变，一个不可变。根据需要来选择使用它们。</w:t>
+      </w:r>
+    </w:p>
+    <w:p/>
+    <w:p>
+      <w:r>
+        <w:rPr>
+          <w:rFonts w:hint="eastAsia"/>
+          <w:color w:val="FF0000"/>
+        </w:rPr>
+        <w:t>条件判断</w:t>
+      </w:r>
+    </w:p>
+    <w:p>
+      <w:pPr>
+        <w:ind w:firstLine="420"/>
+      </w:pPr>
+      <w:r>
+        <w:rPr>
+          <w:rFonts w:hint="eastAsia"/>
+        </w:rPr>
+        <w:t>if</w:t>
+      </w:r>
+      <w:r>
+        <w:rPr>
+          <w:rFonts w:hint="eastAsia"/>
+        </w:rPr>
+        <w:t>语句执行有个特点，它是从上往下判断，如果在某个判断上是</w:t>
+      </w:r>
+      <w:r>
+        <w:rPr>
+          <w:rFonts w:hint="eastAsia"/>
+        </w:rPr>
+        <w:t>True</w:t>
+      </w:r>
+      <w:r>
+        <w:rPr>
+          <w:rFonts w:hint="eastAsia"/>
+        </w:rPr>
+        <w:t>，把</w:t>
+      </w:r>
+      <w:proofErr w:type="gramStart"/>
+      <w:r>
+        <w:rPr>
+          <w:rFonts w:hint="eastAsia"/>
+        </w:rPr>
+        <w:t>该判断</w:t>
+      </w:r>
+      <w:proofErr w:type="gramEnd"/>
+      <w:r>
+        <w:rPr>
+          <w:rFonts w:hint="eastAsia"/>
+        </w:rPr>
+        <w:t>对应的语句执行后，就忽略掉剩下的</w:t>
+      </w:r>
+      <w:proofErr w:type="spellStart"/>
+      <w:r>
+        <w:rPr>
+          <w:rFonts w:hint="eastAsia"/>
+        </w:rPr>
+        <w:t>elif</w:t>
+      </w:r>
+      <w:proofErr w:type="spellEnd"/>
+      <w:r>
+        <w:rPr>
+          <w:rFonts w:hint="eastAsia"/>
+        </w:rPr>
+        <w:t>和</w:t>
+      </w:r>
+      <w:r>
+        <w:rPr>
+          <w:rFonts w:hint="eastAsia"/>
+        </w:rPr>
+        <w:t>else</w:t>
+      </w:r>
+      <w:r>
+        <w:rPr>
+          <w:rFonts w:hint="eastAsia"/>
+        </w:rPr>
+        <w:t>。</w:t>
+      </w:r>
+    </w:p>
+    <w:p>
+      <w:pPr>
+        <w:ind w:firstLine="420"/>
+        <w:rPr>
+          <w:rFonts w:hint="eastAsia"/>
+        </w:rPr>
+      </w:pPr>
+      <w:r>
+        <w:rPr>
+          <w:rFonts w:hint="eastAsia"/>
+        </w:rPr>
+        <w:t>input()</w:t>
+      </w:r>
+      <w:r>
+        <w:rPr>
+          <w:rFonts w:hint="eastAsia"/>
+        </w:rPr>
+        <w:t>返回的数据类型是</w:t>
+      </w:r>
+      <w:proofErr w:type="spellStart"/>
+      <w:r>
+        <w:rPr>
+          <w:rFonts w:hint="eastAsia"/>
+        </w:rPr>
+        <w:t>str</w:t>
+      </w:r>
+      <w:proofErr w:type="spellEnd"/>
+      <w:r>
+        <w:rPr>
+          <w:rFonts w:hint="eastAsia"/>
+        </w:rPr>
+        <w:t>。</w:t>
       </w:r>
       <w:bookmarkStart w:id="0" w:name="_GoBack"/>
       <w:bookmarkEnd w:id="0"/>
@@ -3122,6 +3792,19 @@
     <w:semiHidden/>
     <w:unhideWhenUsed/>
   </w:style>
+  <w:style w:type="character" w:styleId="HTML">
+    <w:name w:val="HTML Code"/>
+    <w:basedOn w:val="a0"/>
+    <w:uiPriority w:val="99"/>
+    <w:semiHidden/>
+    <w:unhideWhenUsed/>
+    <w:rsid w:val="00AE5507"/>
+    <w:rPr>
+      <w:rFonts w:ascii="宋体" w:eastAsia="宋体" w:hAnsi="宋体" w:cs="宋体"/>
+      <w:sz w:val="24"/>
+      <w:szCs w:val="24"/>
+    </w:rPr>
+  </w:style>
 </w:styles>
 </file>
 
